--- a/2022 전공기초프로젝트2.docx
+++ b/2022 전공기초프로젝트2.docx
@@ -149,9 +149,56 @@
         <w:rPr>
           <w:rFonts w:hint="eastAsia"/>
         </w:rPr>
+        <w:t>우리나라의 민속놀이인 윷놀이</w:t>
+      </w:r>
+    </w:p>
+    <w:p>
+      <w:pPr>
+        <w:rPr>
+          <w:rFonts w:hint="eastAsia"/>
+        </w:rPr>
+      </w:pPr>
+      <w:r>
         <w:t>2</w:t>
       </w:r>
       <w:r>
+        <w:rPr>
+          <w:rFonts w:hint="eastAsia"/>
+        </w:rPr>
+        <w:t xml:space="preserve">명의 플레이어가 번갈아 가며 진행하며 자신의 턴에 윷을 던져 나온 결과에 따라 말을 전략적으로 움직여 상대보다 </w:t>
+      </w:r>
+      <w:r>
+        <w:t>4</w:t>
+      </w:r>
+      <w:r>
+        <w:rPr>
+          <w:rFonts w:hint="eastAsia"/>
+        </w:rPr>
+        <w:t xml:space="preserve">개의 말을 먼저 </w:t>
+      </w:r>
+      <w:proofErr w:type="gramStart"/>
+      <w:r>
+        <w:rPr>
+          <w:rFonts w:hint="eastAsia"/>
+        </w:rPr>
+        <w:t>도착 시키면</w:t>
+      </w:r>
+      <w:proofErr w:type="gramEnd"/>
+      <w:r>
+        <w:rPr>
+          <w:rFonts w:hint="eastAsia"/>
+        </w:rPr>
+        <w:t xml:space="preserve"> 이기는 놀이.</w:t>
+      </w:r>
+    </w:p>
+    <w:p>
+      <w:r>
+        <w:rPr>
+          <w:rFonts w:hint="eastAsia"/>
+        </w:rPr>
+        <w:t>2</w:t>
+      </w:r>
+      <w:r>
         <w:t xml:space="preserve"> </w:t>
       </w:r>
       <w:r>
@@ -203,11 +250,6 @@
       </w:r>
     </w:p>
     <w:p>
-      <w:pPr>
-        <w:rPr>
-          <w:rFonts w:hint="eastAsia"/>
-        </w:rPr>
-      </w:pPr>
       <w:r>
         <w:tab/>
         <w:t xml:space="preserve">3.3 </w:t>
@@ -297,6 +339,7 @@
     </w:p>
     <w:p>
       <w:r>
+        <w:lastRenderedPageBreak/>
         <w:tab/>
         <w:t xml:space="preserve">5.3 </w:t>
       </w:r>
@@ -314,7 +357,6 @@
         <w:rPr>
           <w:rFonts w:hint="eastAsia"/>
         </w:rPr>
-        <w:lastRenderedPageBreak/>
         <w:t>6</w:t>
       </w:r>
       <w:r>
@@ -647,11 +689,6 @@
       </w:r>
     </w:p>
     <w:p>
-      <w:pPr>
-        <w:rPr>
-          <w:rFonts w:hint="eastAsia"/>
-        </w:rPr>
-      </w:pPr>
       <w:r>
         <w:rPr>
           <w:rFonts w:hint="eastAsia"/>
